--- a/desafios/inlock/inlock-exercicio.docx
+++ b/desafios/inlock/inlock-exercicio.docx
@@ -1601,19 +1601,31 @@
         </w:rPr>
         <w:t xml:space="preserve"> </w:t>
       </w:r>
-      <w:proofErr w:type="gramStart"/>
-      <w:r>
-        <w:rPr>
-          <w:rFonts w:asciiTheme="majorHAnsi" w:hAnsiTheme="majorHAnsi" w:cstheme="majorHAnsi"/>
-        </w:rPr>
-        <w:t>Além</w:t>
-      </w:r>
-      <w:proofErr w:type="gramEnd"/>
-      <w:r>
-        <w:rPr>
-          <w:rFonts w:asciiTheme="majorHAnsi" w:hAnsiTheme="majorHAnsi" w:cstheme="majorHAnsi"/>
-        </w:rPr>
-        <w:t xml:space="preserve"> disso, ao cadastrar o estúdio, deverá ser incluído na tabela um campo para mostrar qual foi o usuário que realizou o cadastro do jogo chamado </w:t>
+      <w:r>
+        <w:rPr>
+          <w:rFonts w:asciiTheme="majorHAnsi" w:hAnsiTheme="majorHAnsi" w:cstheme="majorHAnsi"/>
+        </w:rPr>
+        <w:t>além</w:t>
+      </w:r>
+      <w:r>
+        <w:rPr>
+          <w:rFonts w:asciiTheme="majorHAnsi" w:hAnsiTheme="majorHAnsi" w:cstheme="majorHAnsi"/>
+        </w:rPr>
+        <w:t xml:space="preserve"> disso, ao cadastrar o estúdio, deverá ser incluído na tabela um campo para mostrar qual foi o usuário que realizou o cadastro do </w:t>
+      </w:r>
+      <w:r>
+        <w:rPr>
+          <w:rFonts w:asciiTheme="majorHAnsi" w:hAnsiTheme="majorHAnsi" w:cstheme="majorHAnsi"/>
+        </w:rPr>
+        <w:t>estúdio</w:t>
+      </w:r>
+      <w:bookmarkStart w:id="4" w:name="_GoBack"/>
+      <w:bookmarkEnd w:id="4"/>
+      <w:r>
+        <w:rPr>
+          <w:rFonts w:asciiTheme="majorHAnsi" w:hAnsiTheme="majorHAnsi" w:cstheme="majorHAnsi"/>
+        </w:rPr>
+        <w:t xml:space="preserve"> chamado </w:t>
       </w:r>
       <w:proofErr w:type="spellStart"/>
       <w:r>
@@ -1813,8 +1825,6 @@
         </w:rPr>
         <w:t xml:space="preserve"> e nome dos campos</w:t>
       </w:r>
-      <w:bookmarkStart w:id="4" w:name="_GoBack"/>
-      <w:bookmarkEnd w:id="4"/>
       <w:r>
         <w:rPr>
           <w:rFonts w:asciiTheme="majorHAnsi" w:hAnsiTheme="majorHAnsi" w:cstheme="majorHAnsi"/>
@@ -4223,7 +4233,7 @@
 </file>
 
 <file path=customXml/itemProps1.xml><?xml version="1.0" encoding="utf-8"?>
-<ds:datastoreItem xmlns:ds="http://schemas.openxmlformats.org/officeDocument/2006/customXml" ds:itemID="{F2C9F8BB-BA0F-4192-94BE-4BB96905E4F5}">
+<ds:datastoreItem xmlns:ds="http://schemas.openxmlformats.org/officeDocument/2006/customXml" ds:itemID="{89C3BDD8-51E0-4ADD-9850-51A0E70BEA16}">
   <ds:schemaRefs>
     <ds:schemaRef ds:uri="http://schemas.openxmlformats.org/officeDocument/2006/bibliography"/>
   </ds:schemaRefs>

--- a/desafios/inlock/inlock-exercicio.docx
+++ b/desafios/inlock/inlock-exercicio.docx
@@ -1619,8 +1619,6 @@
         </w:rPr>
         <w:t>estúdio</w:t>
       </w:r>
-      <w:bookmarkStart w:id="4" w:name="_GoBack"/>
-      <w:bookmarkEnd w:id="4"/>
       <w:r>
         <w:rPr>
           <w:rFonts w:asciiTheme="majorHAnsi" w:hAnsiTheme="majorHAnsi" w:cstheme="majorHAnsi"/>
@@ -1846,11 +1844,11 @@
       <w:pPr>
         <w:pStyle w:val="Ttulo2"/>
       </w:pPr>
-      <w:bookmarkStart w:id="5" w:name="_Toc18246795"/>
+      <w:bookmarkStart w:id="4" w:name="_Toc18246795"/>
       <w:r>
         <w:t>Segundo arquivo: 02_INSERCAO_BD.sql</w:t>
       </w:r>
-      <w:bookmarkEnd w:id="5"/>
+      <w:bookmarkEnd w:id="4"/>
     </w:p>
     <w:p/>
     <w:p>
@@ -2369,11 +2367,11 @@
       <w:pPr>
         <w:pStyle w:val="Ttulo2"/>
       </w:pPr>
-      <w:bookmarkStart w:id="6" w:name="_Toc18246796"/>
+      <w:bookmarkStart w:id="5" w:name="_Toc18246796"/>
       <w:r>
         <w:t>Terceiro arquivo: 03_SELECAO_BD.sql</w:t>
       </w:r>
-      <w:bookmarkEnd w:id="6"/>
+      <w:bookmarkEnd w:id="5"/>
     </w:p>
     <w:p/>
     <w:p>
@@ -2598,12 +2596,12 @@
       <w:pPr>
         <w:pStyle w:val="Ttulo1"/>
       </w:pPr>
-      <w:bookmarkStart w:id="7" w:name="_Toc18246797"/>
+      <w:bookmarkStart w:id="6" w:name="_Toc18246797"/>
       <w:r>
         <w:lastRenderedPageBreak/>
         <w:t>Roteiro API</w:t>
       </w:r>
-      <w:bookmarkEnd w:id="7"/>
+      <w:bookmarkEnd w:id="6"/>
     </w:p>
     <w:p/>
     <w:p>
@@ -2909,7 +2907,7 @@
       <w:pPr>
         <w:pStyle w:val="Ttulo2"/>
       </w:pPr>
-      <w:bookmarkStart w:id="8" w:name="_Toc18246798"/>
+      <w:bookmarkStart w:id="7" w:name="_Toc18246798"/>
       <w:r>
         <w:t>Desafio</w:t>
       </w:r>
@@ -2925,7 +2923,7 @@
       <w:r>
         <w:t xml:space="preserve"> da API</w:t>
       </w:r>
-      <w:bookmarkEnd w:id="8"/>
+      <w:bookmarkEnd w:id="7"/>
     </w:p>
     <w:p/>
     <w:p>
@@ -3124,6 +3122,42 @@
         </w:rPr>
         <w:t xml:space="preserve"> para visualizar somente os estúdios com data de criação inferior a 10 dias passados (dado a data atual);</w:t>
       </w:r>
+      <w:r>
+        <w:rPr>
+          <w:rFonts w:asciiTheme="majorHAnsi" w:hAnsiTheme="majorHAnsi" w:cstheme="majorHAnsi"/>
+        </w:rPr>
+        <w:t xml:space="preserve"> </w:t>
+      </w:r>
+    </w:p>
+    <w:p>
+      <w:pPr>
+        <w:ind w:left="705"/>
+        <w:rPr>
+          <w:rFonts w:asciiTheme="majorHAnsi" w:hAnsiTheme="majorHAnsi" w:cstheme="majorHAnsi"/>
+        </w:rPr>
+      </w:pPr>
+      <w:r>
+        <w:rPr>
+          <w:rFonts w:asciiTheme="majorHAnsi" w:hAnsiTheme="majorHAnsi" w:cstheme="majorHAnsi"/>
+        </w:rPr>
+        <w:t xml:space="preserve">Criar um </w:t>
+      </w:r>
+      <w:proofErr w:type="spellStart"/>
+      <w:r>
+        <w:rPr>
+          <w:rFonts w:asciiTheme="majorHAnsi" w:hAnsiTheme="majorHAnsi" w:cstheme="majorHAnsi"/>
+        </w:rPr>
+        <w:t>endpoint</w:t>
+      </w:r>
+      <w:proofErr w:type="spellEnd"/>
+      <w:r>
+        <w:rPr>
+          <w:rFonts w:asciiTheme="majorHAnsi" w:hAnsiTheme="majorHAnsi" w:cstheme="majorHAnsi"/>
+        </w:rPr>
+        <w:t xml:space="preserve"> para que sejam mostrados os estúdios e os usuários que realizaram o cadastro. Lembrando: nesta lista, não deverá ser apresentada a senha do usuário;</w:t>
+      </w:r>
+      <w:bookmarkStart w:id="8" w:name="_GoBack"/>
+      <w:bookmarkEnd w:id="8"/>
       <w:r>
         <w:rPr>
           <w:rFonts w:asciiTheme="majorHAnsi" w:hAnsiTheme="majorHAnsi" w:cstheme="majorHAnsi"/>
@@ -4233,7 +4267,7 @@
 </file>
 
 <file path=customXml/itemProps1.xml><?xml version="1.0" encoding="utf-8"?>
-<ds:datastoreItem xmlns:ds="http://schemas.openxmlformats.org/officeDocument/2006/customXml" ds:itemID="{89C3BDD8-51E0-4ADD-9850-51A0E70BEA16}">
+<ds:datastoreItem xmlns:ds="http://schemas.openxmlformats.org/officeDocument/2006/customXml" ds:itemID="{AC814FF6-DA09-4820-9470-BFBE3EE95FF1}">
   <ds:schemaRefs>
     <ds:schemaRef ds:uri="http://schemas.openxmlformats.org/officeDocument/2006/bibliography"/>
   </ds:schemaRefs>
